--- a/отчёт и задания на практику/задание на практику 1 курс ПОО.docx
+++ b/отчёт и задания на практику/задание на практику 1 курс ПОО.docx
@@ -2610,7 +2610,7 @@
             <w:tcBorders>
               <w:top w:val="single" w:sz="4" w:space="0" w:color="000000"/>
               <w:left w:val="single" w:sz="4" w:space="0" w:color="000000"/>
-              <w:bottom w:val="single" w:sz="4" w:space="0" w:color="000000"/>
+              <w:bottom w:val="single" w:sz="4" w:space="0" w:color="auto"/>
               <w:right w:val="single" w:sz="4" w:space="0" w:color="000000"/>
             </w:tcBorders>
           </w:tcPr>
@@ -2670,7 +2670,7 @@
             <w:tcBorders>
               <w:top w:val="single" w:sz="4" w:space="0" w:color="000000"/>
               <w:left w:val="single" w:sz="4" w:space="0" w:color="000000"/>
-              <w:bottom w:val="single" w:sz="4" w:space="0" w:color="000000"/>
+              <w:bottom w:val="single" w:sz="4" w:space="0" w:color="auto"/>
               <w:right w:val="single" w:sz="4" w:space="0" w:color="000000"/>
             </w:tcBorders>
           </w:tcPr>
@@ -2735,7 +2735,7 @@
             <w:tcBorders>
               <w:top w:val="single" w:sz="4" w:space="0" w:color="000000"/>
               <w:left w:val="single" w:sz="4" w:space="0" w:color="000000"/>
-              <w:bottom w:val="single" w:sz="4" w:space="0" w:color="000000"/>
+              <w:bottom w:val="single" w:sz="4" w:space="0" w:color="auto"/>
               <w:right w:val="single" w:sz="4" w:space="0" w:color="000000"/>
             </w:tcBorders>
           </w:tcPr>
@@ -2772,7 +2772,7 @@
             <w:tcBorders>
               <w:top w:val="single" w:sz="4" w:space="0" w:color="000000"/>
               <w:left w:val="single" w:sz="4" w:space="0" w:color="000000"/>
-              <w:bottom w:val="single" w:sz="4" w:space="0" w:color="000000"/>
+              <w:bottom w:val="single" w:sz="4" w:space="0" w:color="auto"/>
               <w:right w:val="single" w:sz="4" w:space="0" w:color="000000"/>
             </w:tcBorders>
           </w:tcPr>
@@ -2812,10 +2812,10 @@
           <w:tcPr>
             <w:tcW w:w="4536" w:type="dxa"/>
             <w:tcBorders>
-              <w:top w:val="single" w:sz="4" w:space="0" w:color="000000"/>
-              <w:left w:val="single" w:sz="4" w:space="0" w:color="000000"/>
-              <w:bottom w:val="single" w:sz="4" w:space="0" w:color="000000"/>
-              <w:right w:val="single" w:sz="4" w:space="0" w:color="000000"/>
+              <w:top w:val="single" w:sz="4" w:space="0" w:color="auto"/>
+              <w:left w:val="single" w:sz="4" w:space="0" w:color="auto"/>
+              <w:bottom w:val="single" w:sz="4" w:space="0" w:color="auto"/>
+              <w:right w:val="single" w:sz="4" w:space="0" w:color="auto"/>
             </w:tcBorders>
           </w:tcPr>
           <w:p>
@@ -2872,10 +2872,10 @@
           <w:tcPr>
             <w:tcW w:w="2552" w:type="dxa"/>
             <w:tcBorders>
-              <w:top w:val="single" w:sz="4" w:space="0" w:color="000000"/>
-              <w:left w:val="single" w:sz="4" w:space="0" w:color="000000"/>
-              <w:bottom w:val="single" w:sz="4" w:space="0" w:color="000000"/>
-              <w:right w:val="single" w:sz="4" w:space="0" w:color="000000"/>
+              <w:top w:val="single" w:sz="4" w:space="0" w:color="auto"/>
+              <w:left w:val="single" w:sz="4" w:space="0" w:color="auto"/>
+              <w:bottom w:val="single" w:sz="4" w:space="0" w:color="auto"/>
+              <w:right w:val="single" w:sz="4" w:space="0" w:color="auto"/>
             </w:tcBorders>
           </w:tcPr>
           <w:p>
@@ -2914,10 +2914,10 @@
           <w:tcPr>
             <w:tcW w:w="1134" w:type="dxa"/>
             <w:tcBorders>
-              <w:top w:val="single" w:sz="4" w:space="0" w:color="000000"/>
-              <w:left w:val="single" w:sz="4" w:space="0" w:color="000000"/>
-              <w:bottom w:val="single" w:sz="4" w:space="0" w:color="000000"/>
-              <w:right w:val="single" w:sz="4" w:space="0" w:color="000000"/>
+              <w:top w:val="single" w:sz="4" w:space="0" w:color="auto"/>
+              <w:left w:val="single" w:sz="4" w:space="0" w:color="auto"/>
+              <w:bottom w:val="single" w:sz="4" w:space="0" w:color="auto"/>
+              <w:right w:val="single" w:sz="4" w:space="0" w:color="auto"/>
             </w:tcBorders>
           </w:tcPr>
           <w:p>
@@ -2951,10 +2951,10 @@
           <w:tcPr>
             <w:tcW w:w="1498" w:type="dxa"/>
             <w:tcBorders>
-              <w:top w:val="single" w:sz="4" w:space="0" w:color="000000"/>
-              <w:left w:val="single" w:sz="4" w:space="0" w:color="000000"/>
-              <w:bottom w:val="single" w:sz="4" w:space="0" w:color="000000"/>
-              <w:right w:val="single" w:sz="4" w:space="0" w:color="000000"/>
+              <w:top w:val="single" w:sz="4" w:space="0" w:color="auto"/>
+              <w:left w:val="single" w:sz="4" w:space="0" w:color="auto"/>
+              <w:bottom w:val="single" w:sz="4" w:space="0" w:color="auto"/>
+              <w:right w:val="single" w:sz="4" w:space="0" w:color="auto"/>
             </w:tcBorders>
           </w:tcPr>
           <w:p>
@@ -2985,66 +2985,33 @@
           </w:p>
         </w:tc>
       </w:tr>
+    </w:tbl>
+    <w:tbl>
+      <w:tblPr>
+        <w:tblW w:w="9720" w:type="dxa"/>
+        <w:tblBorders>
+          <w:left w:val="single" w:sz="4" w:space="0" w:color="000000"/>
+          <w:bottom w:val="single" w:sz="4" w:space="0" w:color="000000"/>
+          <w:right w:val="single" w:sz="4" w:space="0" w:color="000000"/>
+          <w:insideH w:val="single" w:sz="4" w:space="0" w:color="000000"/>
+          <w:insideV w:val="single" w:sz="4" w:space="0" w:color="000000"/>
+        </w:tblBorders>
+        <w:tblLayout w:type="fixed"/>
+        <w:tblLook w:val="0000" w:firstRow="0" w:lastRow="0" w:firstColumn="0" w:lastColumn="0" w:noHBand="0" w:noVBand="0"/>
+      </w:tblPr>
+      <w:tblGrid>
+        <w:gridCol w:w="4536"/>
+        <w:gridCol w:w="2552"/>
+        <w:gridCol w:w="1134"/>
+        <w:gridCol w:w="1498"/>
+      </w:tblGrid>
       <w:tr>
         <w:trPr>
           <w:trHeight w:val="480"/>
         </w:trPr>
         <w:tc>
           <w:tcPr>
-            <w:tcW w:w="9720" w:type="dxa"/>
-            <w:gridSpan w:val="4"/>
-            <w:tcBorders>
-              <w:top w:val="single" w:sz="4" w:space="0" w:color="000000"/>
-              <w:left w:val="single" w:sz="4" w:space="0" w:color="000000"/>
-              <w:bottom w:val="single" w:sz="4" w:space="0" w:color="000000"/>
-              <w:right w:val="single" w:sz="4" w:space="0" w:color="000000"/>
-            </w:tcBorders>
-          </w:tcPr>
-          <w:p>
-            <w:pPr>
-              <w:pStyle w:val="10"/>
-              <w:numPr>
-                <w:ilvl w:val="0"/>
-                <w:numId w:val="1"/>
-              </w:numPr>
-              <w:pBdr>
-                <w:top w:val="nil"/>
-                <w:left w:val="nil"/>
-                <w:bottom w:val="nil"/>
-                <w:right w:val="nil"/>
-                <w:between w:val="nil"/>
-              </w:pBdr>
-              <w:jc w:val="both"/>
-              <w:rPr>
-                <w:color w:val="000000"/>
-                <w:sz w:val="20"/>
-                <w:szCs w:val="20"/>
-              </w:rPr>
-            </w:pPr>
-            <w:r>
-              <w:rPr>
-                <w:b/>
-                <w:color w:val="000000"/>
-              </w:rPr>
-              <w:t>Вариативная самостоятельная работа (выбрать одно из заданий с одинаковыми номерами)</w:t>
-            </w:r>
-          </w:p>
-        </w:tc>
-      </w:tr>
-      <w:tr>
-        <w:trPr>
-          <w:trHeight w:val="517"/>
-        </w:trPr>
-        <w:tc>
-          <w:tcPr>
             <w:tcW w:w="4536" w:type="dxa"/>
-            <w:vMerge w:val="restart"/>
-            <w:tcBorders>
-              <w:top w:val="single" w:sz="4" w:space="0" w:color="000000"/>
-              <w:left w:val="single" w:sz="4" w:space="0" w:color="000000"/>
-              <w:bottom w:val="single" w:sz="4" w:space="0" w:color="000000"/>
-              <w:right w:val="single" w:sz="4" w:space="0" w:color="000000"/>
-            </w:tcBorders>
           </w:tcPr>
           <w:p>
             <w:pPr>
@@ -3072,28 +3039,161 @@
               </w:tabs>
               <w:spacing w:after="200" w:line="276" w:lineRule="auto"/>
               <w:jc w:val="both"/>
-            </w:pPr>
-            <w:r>
-              <w:t>2.</w:t>
-            </w:r>
-            <w:r>
+              <w:rPr>
+                <w:color w:val="000000"/>
+              </w:rPr>
+            </w:pPr>
+            <w:r>
+              <w:rPr>
+                <w:color w:val="000000"/>
+              </w:rPr>
               <w:t>1</w:t>
             </w:r>
             <w:r>
-              <w:t xml:space="preserve">. </w:t>
-            </w:r>
-            <w:r>
-              <w:rPr>
-                <w:color w:val="000000"/>
-              </w:rPr>
-              <w:t>Разработать инструкцию «Первая медицинская помощь при электротравме на рабочем месте преподавателя/учителя информатики»</w:t>
+              <w:rPr>
+                <w:color w:val="000000"/>
+              </w:rPr>
+              <w:t>.</w:t>
+            </w:r>
+            <w:r>
+              <w:rPr>
+                <w:color w:val="000000"/>
+              </w:rPr>
+              <w:t>8</w:t>
+            </w:r>
+            <w:bookmarkStart w:id="0" w:name="_GoBack"/>
+            <w:bookmarkEnd w:id="0"/>
+            <w:r>
+              <w:rPr>
+                <w:color w:val="000000"/>
+              </w:rPr>
+              <w:t>. Перенести данные из бумажной таблицы в электронную.</w:t>
             </w:r>
           </w:p>
         </w:tc>
         <w:tc>
           <w:tcPr>
             <w:tcW w:w="2552" w:type="dxa"/>
-            <w:vMerge w:val="restart"/>
+          </w:tcPr>
+          <w:p>
+            <w:pPr>
+              <w:pStyle w:val="10"/>
+              <w:pBdr>
+                <w:top w:val="nil"/>
+                <w:left w:val="nil"/>
+                <w:bottom w:val="nil"/>
+                <w:right w:val="nil"/>
+                <w:between w:val="nil"/>
+              </w:pBdr>
+              <w:tabs>
+                <w:tab w:val="left" w:pos="-15"/>
+              </w:tabs>
+            </w:pPr>
+            <w:r>
+              <w:t xml:space="preserve">Текстовый документ </w:t>
+            </w:r>
+            <w:r>
+              <w:t xml:space="preserve">с описанием выполнения задания </w:t>
+            </w:r>
+            <w:r>
+              <w:t>(опубликовать в электронном портфолио, QR-код в отчете)</w:t>
+            </w:r>
+          </w:p>
+        </w:tc>
+        <w:tc>
+          <w:tcPr>
+            <w:tcW w:w="1134" w:type="dxa"/>
+          </w:tcPr>
+          <w:p>
+            <w:pPr>
+              <w:pStyle w:val="10"/>
+              <w:pBdr>
+                <w:top w:val="nil"/>
+                <w:left w:val="nil"/>
+                <w:bottom w:val="nil"/>
+                <w:right w:val="nil"/>
+                <w:between w:val="nil"/>
+              </w:pBdr>
+              <w:jc w:val="both"/>
+              <w:rPr>
+                <w:color w:val="000000"/>
+                <w:sz w:val="20"/>
+                <w:szCs w:val="20"/>
+              </w:rPr>
+            </w:pPr>
+            <w:r>
+              <w:rPr>
+                <w:color w:val="000000"/>
+                <w:sz w:val="20"/>
+                <w:szCs w:val="20"/>
+              </w:rPr>
+              <w:t>12.06.2025</w:t>
+            </w:r>
+          </w:p>
+        </w:tc>
+        <w:tc>
+          <w:tcPr>
+            <w:tcW w:w="1498" w:type="dxa"/>
+          </w:tcPr>
+          <w:p>
+            <w:pPr>
+              <w:pStyle w:val="10"/>
+              <w:pBdr>
+                <w:top w:val="nil"/>
+                <w:left w:val="nil"/>
+                <w:bottom w:val="nil"/>
+                <w:right w:val="nil"/>
+                <w:between w:val="nil"/>
+              </w:pBdr>
+              <w:jc w:val="both"/>
+              <w:rPr>
+                <w:color w:val="000000"/>
+                <w:sz w:val="20"/>
+                <w:szCs w:val="20"/>
+              </w:rPr>
+            </w:pPr>
+            <w:r>
+              <w:rPr>
+                <w:color w:val="000000"/>
+                <w:sz w:val="20"/>
+                <w:szCs w:val="20"/>
+              </w:rPr>
+              <w:t>12.06.2025</w:t>
+            </w:r>
+          </w:p>
+        </w:tc>
+      </w:tr>
+    </w:tbl>
+    <w:tbl>
+      <w:tblPr>
+        <w:tblStyle w:val="a5"/>
+        <w:tblW w:w="9720" w:type="dxa"/>
+        <w:tblInd w:w="0" w:type="dxa"/>
+        <w:tblBorders>
+          <w:top w:val="single" w:sz="4" w:space="0" w:color="000000"/>
+          <w:left w:val="single" w:sz="4" w:space="0" w:color="000000"/>
+          <w:bottom w:val="single" w:sz="4" w:space="0" w:color="000000"/>
+          <w:right w:val="single" w:sz="4" w:space="0" w:color="000000"/>
+          <w:insideH w:val="single" w:sz="4" w:space="0" w:color="000000"/>
+          <w:insideV w:val="single" w:sz="4" w:space="0" w:color="000000"/>
+        </w:tblBorders>
+        <w:tblLayout w:type="fixed"/>
+        <w:tblLook w:val="0000" w:firstRow="0" w:lastRow="0" w:firstColumn="0" w:lastColumn="0" w:noHBand="0" w:noVBand="0"/>
+      </w:tblPr>
+      <w:tblGrid>
+        <w:gridCol w:w="4536"/>
+        <w:gridCol w:w="2552"/>
+        <w:gridCol w:w="1134"/>
+        <w:gridCol w:w="1498"/>
+      </w:tblGrid>
+      <w:tr>
+        <w:trPr>
+          <w:trHeight w:val="480"/>
+        </w:trPr>
+        <w:tc>
+          <w:tcPr>
+            <w:tcW w:w="9720" w:type="dxa"/>
+            <w:gridSpan w:val="4"/>
             <w:tcBorders>
               <w:top w:val="single" w:sz="4" w:space="0" w:color="000000"/>
               <w:left w:val="single" w:sz="4" w:space="0" w:color="000000"/>
@@ -3104,45 +3204,10 @@
           <w:p>
             <w:pPr>
               <w:pStyle w:val="10"/>
-              <w:pBdr>
-                <w:top w:val="nil"/>
-                <w:left w:val="nil"/>
-                <w:bottom w:val="nil"/>
-                <w:right w:val="nil"/>
-                <w:between w:val="nil"/>
-              </w:pBdr>
-            </w:pPr>
-            <w:r>
-              <w:t>Конспект</w:t>
-            </w:r>
-            <w:r>
-              <w:rPr>
-                <w:color w:val="000000"/>
-              </w:rPr>
-              <w:t xml:space="preserve"> </w:t>
-            </w:r>
-            <w:r>
-              <w:rPr>
-                <w:color w:val="000000"/>
-              </w:rPr>
-              <w:t>(опубликовать в электронном портфолио, QR-код в отчете)</w:t>
-            </w:r>
-          </w:p>
-        </w:tc>
-        <w:tc>
-          <w:tcPr>
-            <w:tcW w:w="1134" w:type="dxa"/>
-            <w:vMerge w:val="restart"/>
-            <w:tcBorders>
-              <w:top w:val="single" w:sz="4" w:space="0" w:color="000000"/>
-              <w:left w:val="single" w:sz="4" w:space="0" w:color="000000"/>
-              <w:bottom w:val="single" w:sz="4" w:space="0" w:color="000000"/>
-              <w:right w:val="single" w:sz="4" w:space="0" w:color="000000"/>
-            </w:tcBorders>
-          </w:tcPr>
-          <w:p>
-            <w:pPr>
-              <w:pStyle w:val="10"/>
+              <w:numPr>
+                <w:ilvl w:val="0"/>
+                <w:numId w:val="1"/>
+              </w:numPr>
               <w:pBdr>
                 <w:top w:val="nil"/>
                 <w:left w:val="nil"/>
@@ -3159,177 +3224,11 @@
             </w:pPr>
             <w:r>
               <w:rPr>
-                <w:color w:val="000000"/>
-                <w:sz w:val="20"/>
-                <w:szCs w:val="20"/>
-              </w:rPr>
-              <w:t>09.06.2025</w:t>
-            </w:r>
-          </w:p>
-        </w:tc>
-        <w:tc>
-          <w:tcPr>
-            <w:tcW w:w="1498" w:type="dxa"/>
-            <w:vMerge w:val="restart"/>
-            <w:tcBorders>
-              <w:top w:val="single" w:sz="4" w:space="0" w:color="000000"/>
-              <w:left w:val="single" w:sz="4" w:space="0" w:color="000000"/>
-              <w:bottom w:val="single" w:sz="4" w:space="0" w:color="000000"/>
-              <w:right w:val="single" w:sz="4" w:space="0" w:color="000000"/>
-            </w:tcBorders>
-          </w:tcPr>
-          <w:p>
-            <w:pPr>
-              <w:pStyle w:val="10"/>
-              <w:pBdr>
-                <w:top w:val="nil"/>
-                <w:left w:val="nil"/>
-                <w:bottom w:val="nil"/>
-                <w:right w:val="nil"/>
-                <w:between w:val="nil"/>
-              </w:pBdr>
-              <w:jc w:val="both"/>
-              <w:rPr>
-                <w:color w:val="000000"/>
-                <w:sz w:val="20"/>
-                <w:szCs w:val="20"/>
-              </w:rPr>
-            </w:pPr>
-            <w:r>
-              <w:rPr>
-                <w:color w:val="000000"/>
-                <w:sz w:val="20"/>
-                <w:szCs w:val="20"/>
-              </w:rPr>
-              <w:t>09.06.2025</w:t>
-            </w:r>
-          </w:p>
-        </w:tc>
-      </w:tr>
-      <w:tr>
-        <w:trPr>
-          <w:trHeight w:val="480"/>
-        </w:trPr>
-        <w:tc>
-          <w:tcPr>
-            <w:tcW w:w="4536" w:type="dxa"/>
-            <w:vMerge/>
-            <w:tcBorders>
-              <w:top w:val="single" w:sz="4" w:space="0" w:color="000000"/>
-              <w:left w:val="single" w:sz="4" w:space="0" w:color="000000"/>
-              <w:bottom w:val="single" w:sz="4" w:space="0" w:color="000000"/>
-              <w:right w:val="single" w:sz="4" w:space="0" w:color="000000"/>
-            </w:tcBorders>
-          </w:tcPr>
-          <w:p>
-            <w:pPr>
-              <w:pStyle w:val="10"/>
-              <w:pBdr>
-                <w:top w:val="nil"/>
-                <w:left w:val="nil"/>
-                <w:bottom w:val="nil"/>
-                <w:right w:val="nil"/>
-                <w:between w:val="nil"/>
-              </w:pBdr>
-              <w:tabs>
-                <w:tab w:val="left" w:pos="560"/>
-                <w:tab w:val="left" w:pos="1120"/>
-                <w:tab w:val="left" w:pos="1680"/>
-                <w:tab w:val="left" w:pos="2240"/>
-                <w:tab w:val="left" w:pos="2800"/>
-                <w:tab w:val="left" w:pos="3360"/>
-                <w:tab w:val="left" w:pos="3920"/>
-                <w:tab w:val="left" w:pos="4480"/>
-                <w:tab w:val="left" w:pos="5040"/>
-                <w:tab w:val="left" w:pos="5600"/>
-                <w:tab w:val="left" w:pos="6160"/>
-                <w:tab w:val="left" w:pos="6720"/>
-              </w:tabs>
-              <w:jc w:val="both"/>
-              <w:rPr>
-                <w:color w:val="000000"/>
-              </w:rPr>
-            </w:pPr>
-          </w:p>
-        </w:tc>
-        <w:tc>
-          <w:tcPr>
-            <w:tcW w:w="2552" w:type="dxa"/>
-            <w:vMerge/>
-            <w:tcBorders>
-              <w:top w:val="single" w:sz="4" w:space="0" w:color="000000"/>
-              <w:left w:val="single" w:sz="4" w:space="0" w:color="000000"/>
-              <w:bottom w:val="single" w:sz="4" w:space="0" w:color="000000"/>
-              <w:right w:val="single" w:sz="4" w:space="0" w:color="000000"/>
-            </w:tcBorders>
-          </w:tcPr>
-          <w:p>
-            <w:pPr>
-              <w:pStyle w:val="10"/>
-              <w:rPr>
-                <w:color w:val="000000"/>
-              </w:rPr>
-            </w:pPr>
-          </w:p>
-        </w:tc>
-        <w:tc>
-          <w:tcPr>
-            <w:tcW w:w="1134" w:type="dxa"/>
-            <w:vMerge/>
-            <w:tcBorders>
-              <w:top w:val="single" w:sz="4" w:space="0" w:color="000000"/>
-              <w:left w:val="single" w:sz="4" w:space="0" w:color="000000"/>
-              <w:bottom w:val="single" w:sz="4" w:space="0" w:color="000000"/>
-              <w:right w:val="single" w:sz="4" w:space="0" w:color="000000"/>
-            </w:tcBorders>
-          </w:tcPr>
-          <w:p>
-            <w:pPr>
-              <w:pStyle w:val="10"/>
-              <w:pBdr>
-                <w:top w:val="nil"/>
-                <w:left w:val="nil"/>
-                <w:bottom w:val="nil"/>
-                <w:right w:val="nil"/>
-                <w:between w:val="nil"/>
-              </w:pBdr>
-              <w:jc w:val="both"/>
-              <w:rPr>
-                <w:color w:val="000000"/>
-                <w:sz w:val="20"/>
-                <w:szCs w:val="20"/>
-              </w:rPr>
-            </w:pPr>
-          </w:p>
-        </w:tc>
-        <w:tc>
-          <w:tcPr>
-            <w:tcW w:w="1498" w:type="dxa"/>
-            <w:vMerge/>
-            <w:tcBorders>
-              <w:top w:val="single" w:sz="4" w:space="0" w:color="000000"/>
-              <w:left w:val="single" w:sz="4" w:space="0" w:color="000000"/>
-              <w:bottom w:val="single" w:sz="4" w:space="0" w:color="000000"/>
-              <w:right w:val="single" w:sz="4" w:space="0" w:color="000000"/>
-            </w:tcBorders>
-          </w:tcPr>
-          <w:p>
-            <w:pPr>
-              <w:pStyle w:val="10"/>
-              <w:pBdr>
-                <w:top w:val="nil"/>
-                <w:left w:val="nil"/>
-                <w:bottom w:val="nil"/>
-                <w:right w:val="nil"/>
-                <w:between w:val="nil"/>
-              </w:pBdr>
-              <w:jc w:val="both"/>
-              <w:rPr>
-                <w:color w:val="000000"/>
-                <w:sz w:val="20"/>
-                <w:szCs w:val="20"/>
-              </w:rPr>
-            </w:pPr>
+                <w:b/>
+                <w:color w:val="000000"/>
+              </w:rPr>
+              <w:t>Вариативная самостоятельная работа (выбрать одно из заданий с одинаковыми номерами)</w:t>
+            </w:r>
           </w:p>
         </w:tc>
       </w:tr>
@@ -3379,25 +3278,16 @@
               <w:t>2.</w:t>
             </w:r>
             <w:r>
-              <w:t>2</w:t>
-            </w:r>
-            <w:r>
-              <w:t>.</w:t>
-            </w:r>
-            <w:r>
-              <w:t xml:space="preserve"> </w:t>
-            </w:r>
-            <w:r>
-              <w:rPr>
-                <w:color w:val="000000"/>
-              </w:rPr>
-              <w:t>Изучить прикладное программное обеспечение информационно-вычислительной системы образовательной организации.</w:t>
-            </w:r>
-            <w:r>
-              <w:rPr>
-                <w:color w:val="000000"/>
-              </w:rPr>
-              <w:t xml:space="preserve"> </w:t>
+              <w:t>1</w:t>
+            </w:r>
+            <w:r>
+              <w:t xml:space="preserve">. </w:t>
+            </w:r>
+            <w:r>
+              <w:rPr>
+                <w:color w:val="000000"/>
+              </w:rPr>
+              <w:t>Разработать инструкцию «Первая медицинская помощь при электротравме на рабочем месте преподавателя/учителя информатики»</w:t>
             </w:r>
           </w:p>
         </w:tc>
@@ -3424,10 +3314,13 @@
               </w:pBdr>
             </w:pPr>
             <w:r>
-              <w:rPr>
-                <w:color w:val="000000"/>
-              </w:rPr>
-              <w:t xml:space="preserve">Текстовый документ </w:t>
+              <w:t>Конспект</w:t>
+            </w:r>
+            <w:r>
+              <w:rPr>
+                <w:color w:val="000000"/>
+              </w:rPr>
+              <w:t xml:space="preserve"> </w:t>
             </w:r>
             <w:r>
               <w:rPr>
@@ -3435,20 +3328,6 @@
               </w:rPr>
               <w:t>(опубликовать в электронном портфолио, QR-код в отчете)</w:t>
             </w:r>
-          </w:p>
-          <w:p>
-            <w:pPr>
-              <w:pStyle w:val="10"/>
-              <w:tabs>
-                <w:tab w:val="left" w:pos="-15"/>
-              </w:tabs>
-              <w:spacing w:after="200" w:line="276" w:lineRule="auto"/>
-              <w:rPr>
-                <w:rFonts w:ascii="Calibri" w:eastAsia="Calibri" w:hAnsi="Calibri" w:cs="Calibri"/>
-                <w:sz w:val="22"/>
-                <w:szCs w:val="22"/>
-              </w:rPr>
-            </w:pPr>
           </w:p>
         </w:tc>
         <w:tc>
@@ -3485,7 +3364,7 @@
                 <w:sz w:val="20"/>
                 <w:szCs w:val="20"/>
               </w:rPr>
-              <w:t>10.06.2025</w:t>
+              <w:t>09.06.2025</w:t>
             </w:r>
           </w:p>
         </w:tc>
@@ -3512,34 +3391,19 @@
               </w:pBdr>
               <w:jc w:val="both"/>
               <w:rPr>
-                <w:sz w:val="20"/>
-                <w:szCs w:val="20"/>
-              </w:rPr>
-            </w:pPr>
-            <w:r>
-              <w:rPr>
-                <w:sz w:val="20"/>
-                <w:szCs w:val="20"/>
-              </w:rPr>
-              <w:t>10.06.2025</w:t>
-            </w:r>
-          </w:p>
-          <w:p>
-            <w:pPr>
-              <w:pStyle w:val="10"/>
-              <w:pBdr>
-                <w:top w:val="nil"/>
-                <w:left w:val="nil"/>
-                <w:bottom w:val="nil"/>
-                <w:right w:val="nil"/>
-                <w:between w:val="nil"/>
-              </w:pBdr>
-              <w:jc w:val="both"/>
-              <w:rPr>
-                <w:sz w:val="20"/>
-                <w:szCs w:val="20"/>
-              </w:rPr>
-            </w:pPr>
+                <w:color w:val="000000"/>
+                <w:sz w:val="20"/>
+                <w:szCs w:val="20"/>
+              </w:rPr>
+            </w:pPr>
+            <w:r>
+              <w:rPr>
+                <w:color w:val="000000"/>
+                <w:sz w:val="20"/>
+                <w:szCs w:val="20"/>
+              </w:rPr>
+              <w:t>09.06.2025</w:t>
+            </w:r>
           </w:p>
         </w:tc>
       </w:tr>
@@ -3561,6 +3425,13 @@
           <w:p>
             <w:pPr>
               <w:pStyle w:val="10"/>
+              <w:pBdr>
+                <w:top w:val="nil"/>
+                <w:left w:val="nil"/>
+                <w:bottom w:val="nil"/>
+                <w:right w:val="nil"/>
+                <w:between w:val="nil"/>
+              </w:pBdr>
               <w:tabs>
                 <w:tab w:val="left" w:pos="560"/>
                 <w:tab w:val="left" w:pos="1120"/>
@@ -3576,6 +3447,9 @@
                 <w:tab w:val="left" w:pos="6720"/>
               </w:tabs>
               <w:jc w:val="both"/>
+              <w:rPr>
+                <w:color w:val="000000"/>
+              </w:rPr>
             </w:pPr>
           </w:p>
         </w:tc>
@@ -3593,13 +3467,8 @@
           <w:p>
             <w:pPr>
               <w:pStyle w:val="10"/>
-              <w:tabs>
-                <w:tab w:val="left" w:pos="-15"/>
-              </w:tabs>
-              <w:rPr>
-                <w:rFonts w:ascii="Calibri" w:eastAsia="Calibri" w:hAnsi="Calibri" w:cs="Calibri"/>
-                <w:sz w:val="22"/>
-                <w:szCs w:val="22"/>
+              <w:rPr>
+                <w:color w:val="000000"/>
               </w:rPr>
             </w:pPr>
           </w:p>
@@ -3657,6 +3526,7 @@
               </w:pBdr>
               <w:jc w:val="both"/>
               <w:rPr>
+                <w:color w:val="000000"/>
                 <w:sz w:val="20"/>
                 <w:szCs w:val="20"/>
               </w:rPr>
@@ -3666,351 +3536,12 @@
       </w:tr>
       <w:tr>
         <w:trPr>
-          <w:trHeight w:val="480"/>
+          <w:trHeight w:val="517"/>
         </w:trPr>
         <w:tc>
           <w:tcPr>
             <w:tcW w:w="4536" w:type="dxa"/>
             <w:vMerge w:val="restart"/>
-            <w:tcBorders>
-              <w:top w:val="single" w:sz="4" w:space="0" w:color="000000"/>
-              <w:left w:val="single" w:sz="4" w:space="0" w:color="000000"/>
-              <w:bottom w:val="single" w:sz="4" w:space="0" w:color="000000"/>
-              <w:right w:val="single" w:sz="4" w:space="0" w:color="000000"/>
-            </w:tcBorders>
-          </w:tcPr>
-          <w:p>
-            <w:pPr>
-              <w:pStyle w:val="10"/>
-              <w:pBdr>
-                <w:top w:val="nil"/>
-                <w:left w:val="nil"/>
-                <w:bottom w:val="nil"/>
-                <w:right w:val="nil"/>
-                <w:between w:val="nil"/>
-              </w:pBdr>
-              <w:jc w:val="both"/>
-              <w:rPr>
-                <w:color w:val="000000"/>
-              </w:rPr>
-            </w:pPr>
-            <w:r>
-              <w:lastRenderedPageBreak/>
-              <w:t>2.</w:t>
-            </w:r>
-            <w:r>
-              <w:t>3</w:t>
-            </w:r>
-            <w:r>
-              <w:t xml:space="preserve">. </w:t>
-            </w:r>
-            <w:r>
-              <w:rPr>
-                <w:color w:val="000000"/>
-              </w:rPr>
-              <w:t xml:space="preserve">Изучить технические средства информационно-вычислительной системы </w:t>
-            </w:r>
-            <w:r>
-              <w:rPr>
-                <w:color w:val="000000"/>
-              </w:rPr>
-              <w:t xml:space="preserve">образовательной </w:t>
-            </w:r>
-            <w:r>
-              <w:rPr>
-                <w:color w:val="000000"/>
-              </w:rPr>
-              <w:t xml:space="preserve">организации. </w:t>
-            </w:r>
-          </w:p>
-          <w:p>
-            <w:pPr>
-              <w:pStyle w:val="10"/>
-              <w:pBdr>
-                <w:top w:val="nil"/>
-                <w:left w:val="nil"/>
-                <w:bottom w:val="nil"/>
-                <w:right w:val="nil"/>
-                <w:between w:val="nil"/>
-              </w:pBdr>
-              <w:jc w:val="both"/>
-              <w:rPr>
-                <w:color w:val="000000"/>
-              </w:rPr>
-            </w:pPr>
-            <w:r>
-              <w:rPr>
-                <w:color w:val="000000"/>
-              </w:rPr>
-              <w:t xml:space="preserve">В случае крайнего разнообразия используемого машинного парка следует описать наиболее устаревшую модель и последнюю из современных. </w:t>
-            </w:r>
-          </w:p>
-          <w:p>
-            <w:pPr>
-              <w:pStyle w:val="10"/>
-              <w:jc w:val="both"/>
-              <w:rPr>
-                <w:rFonts w:ascii="Calibri" w:eastAsia="Calibri" w:hAnsi="Calibri" w:cs="Calibri"/>
-                <w:sz w:val="22"/>
-                <w:szCs w:val="22"/>
-              </w:rPr>
-            </w:pPr>
-          </w:p>
-        </w:tc>
-        <w:tc>
-          <w:tcPr>
-            <w:tcW w:w="2552" w:type="dxa"/>
-            <w:vMerge w:val="restart"/>
-            <w:tcBorders>
-              <w:top w:val="single" w:sz="4" w:space="0" w:color="000000"/>
-              <w:left w:val="single" w:sz="4" w:space="0" w:color="000000"/>
-              <w:bottom w:val="single" w:sz="4" w:space="0" w:color="000000"/>
-              <w:right w:val="single" w:sz="4" w:space="0" w:color="000000"/>
-            </w:tcBorders>
-          </w:tcPr>
-          <w:p>
-            <w:pPr>
-              <w:pStyle w:val="10"/>
-              <w:pBdr>
-                <w:top w:val="nil"/>
-                <w:left w:val="nil"/>
-                <w:bottom w:val="nil"/>
-                <w:right w:val="nil"/>
-                <w:between w:val="nil"/>
-              </w:pBdr>
-              <w:rPr>
-                <w:rFonts w:ascii="Calibri" w:eastAsia="Calibri" w:hAnsi="Calibri" w:cs="Calibri"/>
-                <w:sz w:val="22"/>
-                <w:szCs w:val="22"/>
-              </w:rPr>
-            </w:pPr>
-            <w:r>
-              <w:rPr>
-                <w:color w:val="000000"/>
-              </w:rPr>
-              <w:t xml:space="preserve">Текстовый документ </w:t>
-            </w:r>
-            <w:r>
-              <w:rPr>
-                <w:color w:val="000000"/>
-              </w:rPr>
-              <w:t>(опубликовать в электронном портфолио, QR-код в отчете)</w:t>
-            </w:r>
-          </w:p>
-        </w:tc>
-        <w:tc>
-          <w:tcPr>
-            <w:tcW w:w="1134" w:type="dxa"/>
-            <w:vMerge w:val="restart"/>
-            <w:tcBorders>
-              <w:top w:val="single" w:sz="4" w:space="0" w:color="000000"/>
-              <w:left w:val="single" w:sz="4" w:space="0" w:color="000000"/>
-              <w:bottom w:val="single" w:sz="4" w:space="0" w:color="000000"/>
-              <w:right w:val="single" w:sz="4" w:space="0" w:color="000000"/>
-            </w:tcBorders>
-          </w:tcPr>
-          <w:p>
-            <w:pPr>
-              <w:pStyle w:val="10"/>
-              <w:pBdr>
-                <w:top w:val="nil"/>
-                <w:left w:val="nil"/>
-                <w:bottom w:val="nil"/>
-                <w:right w:val="nil"/>
-                <w:between w:val="nil"/>
-              </w:pBdr>
-              <w:jc w:val="both"/>
-              <w:rPr>
-                <w:color w:val="000000"/>
-                <w:sz w:val="20"/>
-                <w:szCs w:val="20"/>
-              </w:rPr>
-            </w:pPr>
-            <w:r>
-              <w:rPr>
-                <w:color w:val="000000"/>
-                <w:sz w:val="20"/>
-                <w:szCs w:val="20"/>
-              </w:rPr>
-              <w:t>11.06.2025</w:t>
-            </w:r>
-          </w:p>
-        </w:tc>
-        <w:tc>
-          <w:tcPr>
-            <w:tcW w:w="1498" w:type="dxa"/>
-            <w:vMerge w:val="restart"/>
-            <w:tcBorders>
-              <w:top w:val="single" w:sz="4" w:space="0" w:color="000000"/>
-              <w:left w:val="single" w:sz="4" w:space="0" w:color="000000"/>
-              <w:bottom w:val="single" w:sz="4" w:space="0" w:color="000000"/>
-              <w:right w:val="single" w:sz="4" w:space="0" w:color="000000"/>
-            </w:tcBorders>
-          </w:tcPr>
-          <w:p>
-            <w:pPr>
-              <w:pStyle w:val="10"/>
-              <w:pBdr>
-                <w:top w:val="nil"/>
-                <w:left w:val="nil"/>
-                <w:bottom w:val="nil"/>
-                <w:right w:val="nil"/>
-                <w:between w:val="nil"/>
-              </w:pBdr>
-              <w:jc w:val="both"/>
-              <w:rPr>
-                <w:color w:val="000000"/>
-                <w:sz w:val="20"/>
-                <w:szCs w:val="20"/>
-              </w:rPr>
-            </w:pPr>
-            <w:r>
-              <w:rPr>
-                <w:color w:val="000000"/>
-                <w:sz w:val="20"/>
-                <w:szCs w:val="20"/>
-              </w:rPr>
-              <w:t>11.06.2025</w:t>
-            </w:r>
-          </w:p>
-        </w:tc>
-      </w:tr>
-      <w:tr>
-        <w:trPr>
-          <w:trHeight w:val="480"/>
-        </w:trPr>
-        <w:tc>
-          <w:tcPr>
-            <w:tcW w:w="4536" w:type="dxa"/>
-            <w:vMerge/>
-            <w:tcBorders>
-              <w:top w:val="single" w:sz="4" w:space="0" w:color="000000"/>
-              <w:left w:val="single" w:sz="4" w:space="0" w:color="000000"/>
-              <w:bottom w:val="single" w:sz="4" w:space="0" w:color="000000"/>
-              <w:right w:val="single" w:sz="4" w:space="0" w:color="000000"/>
-            </w:tcBorders>
-          </w:tcPr>
-          <w:p>
-            <w:pPr>
-              <w:pStyle w:val="10"/>
-              <w:pBdr>
-                <w:top w:val="nil"/>
-                <w:left w:val="nil"/>
-                <w:bottom w:val="nil"/>
-                <w:right w:val="nil"/>
-                <w:between w:val="nil"/>
-              </w:pBdr>
-              <w:jc w:val="both"/>
-              <w:rPr>
-                <w:rFonts w:ascii="Calibri" w:eastAsia="Calibri" w:hAnsi="Calibri" w:cs="Calibri"/>
-                <w:color w:val="000000"/>
-                <w:sz w:val="22"/>
-                <w:szCs w:val="22"/>
-              </w:rPr>
-            </w:pPr>
-          </w:p>
-        </w:tc>
-        <w:tc>
-          <w:tcPr>
-            <w:tcW w:w="2552" w:type="dxa"/>
-            <w:vMerge/>
-            <w:tcBorders>
-              <w:top w:val="single" w:sz="4" w:space="0" w:color="000000"/>
-              <w:left w:val="single" w:sz="4" w:space="0" w:color="000000"/>
-              <w:bottom w:val="single" w:sz="4" w:space="0" w:color="000000"/>
-              <w:right w:val="single" w:sz="4" w:space="0" w:color="000000"/>
-            </w:tcBorders>
-          </w:tcPr>
-          <w:p>
-            <w:pPr>
-              <w:pStyle w:val="10"/>
-              <w:pBdr>
-                <w:top w:val="nil"/>
-                <w:left w:val="nil"/>
-                <w:bottom w:val="nil"/>
-                <w:right w:val="nil"/>
-                <w:between w:val="nil"/>
-              </w:pBdr>
-              <w:tabs>
-                <w:tab w:val="left" w:pos="-15"/>
-              </w:tabs>
-              <w:rPr>
-                <w:rFonts w:ascii="Calibri" w:eastAsia="Calibri" w:hAnsi="Calibri" w:cs="Calibri"/>
-                <w:color w:val="000000"/>
-                <w:sz w:val="22"/>
-                <w:szCs w:val="22"/>
-              </w:rPr>
-            </w:pPr>
-          </w:p>
-        </w:tc>
-        <w:tc>
-          <w:tcPr>
-            <w:tcW w:w="1134" w:type="dxa"/>
-            <w:vMerge/>
-            <w:tcBorders>
-              <w:top w:val="single" w:sz="4" w:space="0" w:color="000000"/>
-              <w:left w:val="single" w:sz="4" w:space="0" w:color="000000"/>
-              <w:bottom w:val="single" w:sz="4" w:space="0" w:color="000000"/>
-              <w:right w:val="single" w:sz="4" w:space="0" w:color="000000"/>
-            </w:tcBorders>
-          </w:tcPr>
-          <w:p>
-            <w:pPr>
-              <w:pStyle w:val="10"/>
-              <w:pBdr>
-                <w:top w:val="nil"/>
-                <w:left w:val="nil"/>
-                <w:bottom w:val="nil"/>
-                <w:right w:val="nil"/>
-                <w:between w:val="nil"/>
-              </w:pBdr>
-              <w:jc w:val="both"/>
-              <w:rPr>
-                <w:color w:val="000000"/>
-                <w:sz w:val="20"/>
-                <w:szCs w:val="20"/>
-              </w:rPr>
-            </w:pPr>
-          </w:p>
-        </w:tc>
-        <w:tc>
-          <w:tcPr>
-            <w:tcW w:w="1498" w:type="dxa"/>
-            <w:vMerge/>
-            <w:tcBorders>
-              <w:top w:val="single" w:sz="4" w:space="0" w:color="000000"/>
-              <w:left w:val="single" w:sz="4" w:space="0" w:color="000000"/>
-              <w:bottom w:val="single" w:sz="4" w:space="0" w:color="000000"/>
-              <w:right w:val="single" w:sz="4" w:space="0" w:color="000000"/>
-            </w:tcBorders>
-          </w:tcPr>
-          <w:p>
-            <w:pPr>
-              <w:pStyle w:val="10"/>
-              <w:pBdr>
-                <w:top w:val="nil"/>
-                <w:left w:val="nil"/>
-                <w:bottom w:val="nil"/>
-                <w:right w:val="nil"/>
-                <w:between w:val="nil"/>
-              </w:pBdr>
-              <w:jc w:val="both"/>
-              <w:rPr>
-                <w:color w:val="000000"/>
-                <w:sz w:val="20"/>
-                <w:szCs w:val="20"/>
-              </w:rPr>
-            </w:pPr>
-          </w:p>
-        </w:tc>
-      </w:tr>
-      <w:tr>
-        <w:trPr>
-          <w:trHeight w:val="480"/>
-        </w:trPr>
-        <w:tc>
-          <w:tcPr>
-            <w:tcW w:w="4536" w:type="dxa"/>
             <w:tcBorders>
               <w:top w:val="single" w:sz="4" w:space="0" w:color="000000"/>
               <w:left w:val="single" w:sz="4" w:space="0" w:color="000000"/>
@@ -4044,21 +3575,38 @@
               </w:tabs>
               <w:spacing w:after="200" w:line="276" w:lineRule="auto"/>
               <w:jc w:val="both"/>
-              <w:rPr>
-                <w:color w:val="000000"/>
-              </w:rPr>
-            </w:pPr>
-            <w:r>
-              <w:rPr>
-                <w:color w:val="000000"/>
-              </w:rPr>
-              <w:t>2.4. Перенести данные из бумажной таблицы в электронную.</w:t>
+            </w:pPr>
+            <w:r>
+              <w:lastRenderedPageBreak/>
+              <w:t>2.</w:t>
+            </w:r>
+            <w:r>
+              <w:t>2</w:t>
+            </w:r>
+            <w:r>
+              <w:t>.</w:t>
+            </w:r>
+            <w:r>
+              <w:t xml:space="preserve"> </w:t>
+            </w:r>
+            <w:r>
+              <w:rPr>
+                <w:color w:val="000000"/>
+              </w:rPr>
+              <w:t>Изучить прикладное программное обеспечение информационно-вычислительной системы образовательной организации.</w:t>
+            </w:r>
+            <w:r>
+              <w:rPr>
+                <w:color w:val="000000"/>
+              </w:rPr>
+              <w:t xml:space="preserve"> </w:t>
             </w:r>
           </w:p>
         </w:tc>
         <w:tc>
           <w:tcPr>
             <w:tcW w:w="2552" w:type="dxa"/>
+            <w:vMerge w:val="restart"/>
             <w:tcBorders>
               <w:top w:val="single" w:sz="4" w:space="0" w:color="000000"/>
               <w:left w:val="single" w:sz="4" w:space="0" w:color="000000"/>
@@ -4076,24 +3624,39 @@
                 <w:right w:val="nil"/>
                 <w:between w:val="nil"/>
               </w:pBdr>
+            </w:pPr>
+            <w:r>
+              <w:rPr>
+                <w:color w:val="000000"/>
+              </w:rPr>
+              <w:t xml:space="preserve">Текстовый документ </w:t>
+            </w:r>
+            <w:r>
+              <w:rPr>
+                <w:color w:val="000000"/>
+              </w:rPr>
+              <w:t>(опубликовать в электронном портфолио, QR-код в отчете)</w:t>
+            </w:r>
+          </w:p>
+          <w:p>
+            <w:pPr>
+              <w:pStyle w:val="10"/>
               <w:tabs>
                 <w:tab w:val="left" w:pos="-15"/>
               </w:tabs>
-            </w:pPr>
-            <w:r>
-              <w:t xml:space="preserve">Текстовый документ </w:t>
-            </w:r>
-            <w:r>
-              <w:t xml:space="preserve">с описанием выполнения задания </w:t>
-            </w:r>
-            <w:r>
-              <w:t>(опубликовать в электронном портфолио, QR-код в отчете)</w:t>
-            </w:r>
+              <w:spacing w:after="200" w:line="276" w:lineRule="auto"/>
+              <w:rPr>
+                <w:rFonts w:ascii="Calibri" w:eastAsia="Calibri" w:hAnsi="Calibri" w:cs="Calibri"/>
+                <w:sz w:val="22"/>
+                <w:szCs w:val="22"/>
+              </w:rPr>
+            </w:pPr>
           </w:p>
         </w:tc>
         <w:tc>
           <w:tcPr>
             <w:tcW w:w="1134" w:type="dxa"/>
+            <w:vMerge w:val="restart"/>
             <w:tcBorders>
               <w:top w:val="single" w:sz="4" w:space="0" w:color="000000"/>
               <w:left w:val="single" w:sz="4" w:space="0" w:color="000000"/>
@@ -4124,13 +3687,14 @@
                 <w:sz w:val="20"/>
                 <w:szCs w:val="20"/>
               </w:rPr>
-              <w:t>12.06.2025</w:t>
+              <w:t>10.06.2025</w:t>
             </w:r>
           </w:p>
         </w:tc>
         <w:tc>
           <w:tcPr>
             <w:tcW w:w="1498" w:type="dxa"/>
+            <w:vMerge w:val="restart"/>
             <w:tcBorders>
               <w:top w:val="single" w:sz="4" w:space="0" w:color="000000"/>
               <w:left w:val="single" w:sz="4" w:space="0" w:color="000000"/>
@@ -4150,19 +3714,494 @@
               </w:pBdr>
               <w:jc w:val="both"/>
               <w:rPr>
-                <w:color w:val="000000"/>
-                <w:sz w:val="20"/>
-                <w:szCs w:val="20"/>
-              </w:rPr>
-            </w:pPr>
-            <w:r>
-              <w:rPr>
-                <w:color w:val="000000"/>
-                <w:sz w:val="20"/>
-                <w:szCs w:val="20"/>
-              </w:rPr>
-              <w:t>12.06.2025</w:t>
-            </w:r>
+                <w:sz w:val="20"/>
+                <w:szCs w:val="20"/>
+              </w:rPr>
+            </w:pPr>
+            <w:r>
+              <w:rPr>
+                <w:sz w:val="20"/>
+                <w:szCs w:val="20"/>
+              </w:rPr>
+              <w:t>10.06.2025</w:t>
+            </w:r>
+          </w:p>
+          <w:p>
+            <w:pPr>
+              <w:pStyle w:val="10"/>
+              <w:pBdr>
+                <w:top w:val="nil"/>
+                <w:left w:val="nil"/>
+                <w:bottom w:val="nil"/>
+                <w:right w:val="nil"/>
+                <w:between w:val="nil"/>
+              </w:pBdr>
+              <w:jc w:val="both"/>
+              <w:rPr>
+                <w:sz w:val="20"/>
+                <w:szCs w:val="20"/>
+              </w:rPr>
+            </w:pPr>
+          </w:p>
+        </w:tc>
+      </w:tr>
+      <w:tr>
+        <w:trPr>
+          <w:trHeight w:val="480"/>
+        </w:trPr>
+        <w:tc>
+          <w:tcPr>
+            <w:tcW w:w="4536" w:type="dxa"/>
+            <w:vMerge/>
+            <w:tcBorders>
+              <w:top w:val="single" w:sz="4" w:space="0" w:color="000000"/>
+              <w:left w:val="single" w:sz="4" w:space="0" w:color="000000"/>
+              <w:bottom w:val="single" w:sz="4" w:space="0" w:color="000000"/>
+              <w:right w:val="single" w:sz="4" w:space="0" w:color="000000"/>
+            </w:tcBorders>
+          </w:tcPr>
+          <w:p>
+            <w:pPr>
+              <w:pStyle w:val="10"/>
+              <w:tabs>
+                <w:tab w:val="left" w:pos="560"/>
+                <w:tab w:val="left" w:pos="1120"/>
+                <w:tab w:val="left" w:pos="1680"/>
+                <w:tab w:val="left" w:pos="2240"/>
+                <w:tab w:val="left" w:pos="2800"/>
+                <w:tab w:val="left" w:pos="3360"/>
+                <w:tab w:val="left" w:pos="3920"/>
+                <w:tab w:val="left" w:pos="4480"/>
+                <w:tab w:val="left" w:pos="5040"/>
+                <w:tab w:val="left" w:pos="5600"/>
+                <w:tab w:val="left" w:pos="6160"/>
+                <w:tab w:val="left" w:pos="6720"/>
+              </w:tabs>
+              <w:jc w:val="both"/>
+            </w:pPr>
+          </w:p>
+        </w:tc>
+        <w:tc>
+          <w:tcPr>
+            <w:tcW w:w="2552" w:type="dxa"/>
+            <w:vMerge/>
+            <w:tcBorders>
+              <w:top w:val="single" w:sz="4" w:space="0" w:color="000000"/>
+              <w:left w:val="single" w:sz="4" w:space="0" w:color="000000"/>
+              <w:bottom w:val="single" w:sz="4" w:space="0" w:color="000000"/>
+              <w:right w:val="single" w:sz="4" w:space="0" w:color="000000"/>
+            </w:tcBorders>
+          </w:tcPr>
+          <w:p>
+            <w:pPr>
+              <w:pStyle w:val="10"/>
+              <w:tabs>
+                <w:tab w:val="left" w:pos="-15"/>
+              </w:tabs>
+              <w:rPr>
+                <w:rFonts w:ascii="Calibri" w:eastAsia="Calibri" w:hAnsi="Calibri" w:cs="Calibri"/>
+                <w:sz w:val="22"/>
+                <w:szCs w:val="22"/>
+              </w:rPr>
+            </w:pPr>
+          </w:p>
+        </w:tc>
+        <w:tc>
+          <w:tcPr>
+            <w:tcW w:w="1134" w:type="dxa"/>
+            <w:vMerge/>
+            <w:tcBorders>
+              <w:top w:val="single" w:sz="4" w:space="0" w:color="000000"/>
+              <w:left w:val="single" w:sz="4" w:space="0" w:color="000000"/>
+              <w:bottom w:val="single" w:sz="4" w:space="0" w:color="000000"/>
+              <w:right w:val="single" w:sz="4" w:space="0" w:color="000000"/>
+            </w:tcBorders>
+          </w:tcPr>
+          <w:p>
+            <w:pPr>
+              <w:pStyle w:val="10"/>
+              <w:pBdr>
+                <w:top w:val="nil"/>
+                <w:left w:val="nil"/>
+                <w:bottom w:val="nil"/>
+                <w:right w:val="nil"/>
+                <w:between w:val="nil"/>
+              </w:pBdr>
+              <w:jc w:val="both"/>
+              <w:rPr>
+                <w:color w:val="000000"/>
+                <w:sz w:val="20"/>
+                <w:szCs w:val="20"/>
+              </w:rPr>
+            </w:pPr>
+          </w:p>
+        </w:tc>
+        <w:tc>
+          <w:tcPr>
+            <w:tcW w:w="1498" w:type="dxa"/>
+            <w:vMerge/>
+            <w:tcBorders>
+              <w:top w:val="single" w:sz="4" w:space="0" w:color="000000"/>
+              <w:left w:val="single" w:sz="4" w:space="0" w:color="000000"/>
+              <w:bottom w:val="single" w:sz="4" w:space="0" w:color="000000"/>
+              <w:right w:val="single" w:sz="4" w:space="0" w:color="000000"/>
+            </w:tcBorders>
+          </w:tcPr>
+          <w:p>
+            <w:pPr>
+              <w:pStyle w:val="10"/>
+              <w:pBdr>
+                <w:top w:val="nil"/>
+                <w:left w:val="nil"/>
+                <w:bottom w:val="nil"/>
+                <w:right w:val="nil"/>
+                <w:between w:val="nil"/>
+              </w:pBdr>
+              <w:jc w:val="both"/>
+              <w:rPr>
+                <w:sz w:val="20"/>
+                <w:szCs w:val="20"/>
+              </w:rPr>
+            </w:pPr>
+          </w:p>
+        </w:tc>
+      </w:tr>
+      <w:tr>
+        <w:trPr>
+          <w:trHeight w:val="480"/>
+        </w:trPr>
+        <w:tc>
+          <w:tcPr>
+            <w:tcW w:w="4536" w:type="dxa"/>
+            <w:vMerge w:val="restart"/>
+            <w:tcBorders>
+              <w:top w:val="single" w:sz="4" w:space="0" w:color="000000"/>
+              <w:left w:val="single" w:sz="4" w:space="0" w:color="000000"/>
+              <w:bottom w:val="single" w:sz="4" w:space="0" w:color="000000"/>
+              <w:right w:val="single" w:sz="4" w:space="0" w:color="000000"/>
+            </w:tcBorders>
+          </w:tcPr>
+          <w:p>
+            <w:pPr>
+              <w:pStyle w:val="10"/>
+              <w:pBdr>
+                <w:top w:val="nil"/>
+                <w:left w:val="nil"/>
+                <w:bottom w:val="nil"/>
+                <w:right w:val="nil"/>
+                <w:between w:val="nil"/>
+              </w:pBdr>
+              <w:jc w:val="both"/>
+              <w:rPr>
+                <w:color w:val="000000"/>
+              </w:rPr>
+            </w:pPr>
+            <w:r>
+              <w:t>2.</w:t>
+            </w:r>
+            <w:r>
+              <w:t>3</w:t>
+            </w:r>
+            <w:r>
+              <w:t xml:space="preserve">. </w:t>
+            </w:r>
+            <w:r>
+              <w:rPr>
+                <w:color w:val="000000"/>
+              </w:rPr>
+              <w:t xml:space="preserve">Изучить технические средства информационно-вычислительной системы </w:t>
+            </w:r>
+            <w:r>
+              <w:rPr>
+                <w:color w:val="000000"/>
+              </w:rPr>
+              <w:t xml:space="preserve">образовательной </w:t>
+            </w:r>
+            <w:r>
+              <w:rPr>
+                <w:color w:val="000000"/>
+              </w:rPr>
+              <w:t xml:space="preserve">организации. </w:t>
+            </w:r>
+          </w:p>
+          <w:p>
+            <w:pPr>
+              <w:pStyle w:val="10"/>
+              <w:pBdr>
+                <w:top w:val="nil"/>
+                <w:left w:val="nil"/>
+                <w:bottom w:val="nil"/>
+                <w:right w:val="nil"/>
+                <w:between w:val="nil"/>
+              </w:pBdr>
+              <w:jc w:val="both"/>
+              <w:rPr>
+                <w:color w:val="000000"/>
+              </w:rPr>
+            </w:pPr>
+            <w:r>
+              <w:rPr>
+                <w:color w:val="000000"/>
+              </w:rPr>
+              <w:t xml:space="preserve">В случае крайнего разнообразия используемого машинного парка следует описать наиболее устаревшую модель и последнюю из современных. </w:t>
+            </w:r>
+          </w:p>
+          <w:p>
+            <w:pPr>
+              <w:pStyle w:val="10"/>
+              <w:jc w:val="both"/>
+              <w:rPr>
+                <w:rFonts w:ascii="Calibri" w:eastAsia="Calibri" w:hAnsi="Calibri" w:cs="Calibri"/>
+                <w:sz w:val="22"/>
+                <w:szCs w:val="22"/>
+              </w:rPr>
+            </w:pPr>
+          </w:p>
+        </w:tc>
+        <w:tc>
+          <w:tcPr>
+            <w:tcW w:w="2552" w:type="dxa"/>
+            <w:vMerge w:val="restart"/>
+            <w:tcBorders>
+              <w:top w:val="single" w:sz="4" w:space="0" w:color="000000"/>
+              <w:left w:val="single" w:sz="4" w:space="0" w:color="000000"/>
+              <w:bottom w:val="single" w:sz="4" w:space="0" w:color="000000"/>
+              <w:right w:val="single" w:sz="4" w:space="0" w:color="000000"/>
+            </w:tcBorders>
+          </w:tcPr>
+          <w:p>
+            <w:pPr>
+              <w:pStyle w:val="10"/>
+              <w:pBdr>
+                <w:top w:val="nil"/>
+                <w:left w:val="nil"/>
+                <w:bottom w:val="nil"/>
+                <w:right w:val="nil"/>
+                <w:between w:val="nil"/>
+              </w:pBdr>
+              <w:rPr>
+                <w:rFonts w:ascii="Calibri" w:eastAsia="Calibri" w:hAnsi="Calibri" w:cs="Calibri"/>
+                <w:sz w:val="22"/>
+                <w:szCs w:val="22"/>
+              </w:rPr>
+            </w:pPr>
+            <w:r>
+              <w:rPr>
+                <w:color w:val="000000"/>
+              </w:rPr>
+              <w:t xml:space="preserve">Текстовый документ </w:t>
+            </w:r>
+            <w:r>
+              <w:rPr>
+                <w:color w:val="000000"/>
+              </w:rPr>
+              <w:t>(опубликовать в электронном портфолио, QR-код в отчете)</w:t>
+            </w:r>
+          </w:p>
+        </w:tc>
+        <w:tc>
+          <w:tcPr>
+            <w:tcW w:w="1134" w:type="dxa"/>
+            <w:vMerge w:val="restart"/>
+            <w:tcBorders>
+              <w:top w:val="single" w:sz="4" w:space="0" w:color="000000"/>
+              <w:left w:val="single" w:sz="4" w:space="0" w:color="000000"/>
+              <w:bottom w:val="single" w:sz="4" w:space="0" w:color="000000"/>
+              <w:right w:val="single" w:sz="4" w:space="0" w:color="000000"/>
+            </w:tcBorders>
+          </w:tcPr>
+          <w:p>
+            <w:pPr>
+              <w:pStyle w:val="10"/>
+              <w:pBdr>
+                <w:top w:val="nil"/>
+                <w:left w:val="nil"/>
+                <w:bottom w:val="nil"/>
+                <w:right w:val="nil"/>
+                <w:between w:val="nil"/>
+              </w:pBdr>
+              <w:jc w:val="both"/>
+              <w:rPr>
+                <w:color w:val="000000"/>
+                <w:sz w:val="20"/>
+                <w:szCs w:val="20"/>
+              </w:rPr>
+            </w:pPr>
+            <w:r>
+              <w:rPr>
+                <w:color w:val="000000"/>
+                <w:sz w:val="20"/>
+                <w:szCs w:val="20"/>
+              </w:rPr>
+              <w:t>11.06.2025</w:t>
+            </w:r>
+          </w:p>
+        </w:tc>
+        <w:tc>
+          <w:tcPr>
+            <w:tcW w:w="1498" w:type="dxa"/>
+            <w:vMerge w:val="restart"/>
+            <w:tcBorders>
+              <w:top w:val="single" w:sz="4" w:space="0" w:color="000000"/>
+              <w:left w:val="single" w:sz="4" w:space="0" w:color="000000"/>
+              <w:bottom w:val="single" w:sz="4" w:space="0" w:color="000000"/>
+              <w:right w:val="single" w:sz="4" w:space="0" w:color="000000"/>
+            </w:tcBorders>
+          </w:tcPr>
+          <w:p>
+            <w:pPr>
+              <w:pStyle w:val="10"/>
+              <w:pBdr>
+                <w:top w:val="nil"/>
+                <w:left w:val="nil"/>
+                <w:bottom w:val="nil"/>
+                <w:right w:val="nil"/>
+                <w:between w:val="nil"/>
+              </w:pBdr>
+              <w:jc w:val="both"/>
+              <w:rPr>
+                <w:color w:val="000000"/>
+                <w:sz w:val="20"/>
+                <w:szCs w:val="20"/>
+              </w:rPr>
+            </w:pPr>
+            <w:r>
+              <w:rPr>
+                <w:color w:val="000000"/>
+                <w:sz w:val="20"/>
+                <w:szCs w:val="20"/>
+              </w:rPr>
+              <w:t>11.06.2025</w:t>
+            </w:r>
+          </w:p>
+        </w:tc>
+      </w:tr>
+      <w:tr>
+        <w:trPr>
+          <w:trHeight w:val="480"/>
+        </w:trPr>
+        <w:tc>
+          <w:tcPr>
+            <w:tcW w:w="4536" w:type="dxa"/>
+            <w:vMerge/>
+            <w:tcBorders>
+              <w:top w:val="single" w:sz="4" w:space="0" w:color="000000"/>
+              <w:left w:val="single" w:sz="4" w:space="0" w:color="000000"/>
+              <w:bottom w:val="single" w:sz="4" w:space="0" w:color="000000"/>
+              <w:right w:val="single" w:sz="4" w:space="0" w:color="000000"/>
+            </w:tcBorders>
+          </w:tcPr>
+          <w:p>
+            <w:pPr>
+              <w:pStyle w:val="10"/>
+              <w:pBdr>
+                <w:top w:val="nil"/>
+                <w:left w:val="nil"/>
+                <w:bottom w:val="nil"/>
+                <w:right w:val="nil"/>
+                <w:between w:val="nil"/>
+              </w:pBdr>
+              <w:jc w:val="both"/>
+              <w:rPr>
+                <w:rFonts w:ascii="Calibri" w:eastAsia="Calibri" w:hAnsi="Calibri" w:cs="Calibri"/>
+                <w:color w:val="000000"/>
+                <w:sz w:val="22"/>
+                <w:szCs w:val="22"/>
+              </w:rPr>
+            </w:pPr>
+          </w:p>
+        </w:tc>
+        <w:tc>
+          <w:tcPr>
+            <w:tcW w:w="2552" w:type="dxa"/>
+            <w:vMerge/>
+            <w:tcBorders>
+              <w:top w:val="single" w:sz="4" w:space="0" w:color="000000"/>
+              <w:left w:val="single" w:sz="4" w:space="0" w:color="000000"/>
+              <w:bottom w:val="single" w:sz="4" w:space="0" w:color="000000"/>
+              <w:right w:val="single" w:sz="4" w:space="0" w:color="000000"/>
+            </w:tcBorders>
+          </w:tcPr>
+          <w:p>
+            <w:pPr>
+              <w:pStyle w:val="10"/>
+              <w:pBdr>
+                <w:top w:val="nil"/>
+                <w:left w:val="nil"/>
+                <w:bottom w:val="nil"/>
+                <w:right w:val="nil"/>
+                <w:between w:val="nil"/>
+              </w:pBdr>
+              <w:tabs>
+                <w:tab w:val="left" w:pos="-15"/>
+              </w:tabs>
+              <w:rPr>
+                <w:rFonts w:ascii="Calibri" w:eastAsia="Calibri" w:hAnsi="Calibri" w:cs="Calibri"/>
+                <w:color w:val="000000"/>
+                <w:sz w:val="22"/>
+                <w:szCs w:val="22"/>
+              </w:rPr>
+            </w:pPr>
+          </w:p>
+        </w:tc>
+        <w:tc>
+          <w:tcPr>
+            <w:tcW w:w="1134" w:type="dxa"/>
+            <w:vMerge/>
+            <w:tcBorders>
+              <w:top w:val="single" w:sz="4" w:space="0" w:color="000000"/>
+              <w:left w:val="single" w:sz="4" w:space="0" w:color="000000"/>
+              <w:bottom w:val="single" w:sz="4" w:space="0" w:color="000000"/>
+              <w:right w:val="single" w:sz="4" w:space="0" w:color="000000"/>
+            </w:tcBorders>
+          </w:tcPr>
+          <w:p>
+            <w:pPr>
+              <w:pStyle w:val="10"/>
+              <w:pBdr>
+                <w:top w:val="nil"/>
+                <w:left w:val="nil"/>
+                <w:bottom w:val="nil"/>
+                <w:right w:val="nil"/>
+                <w:between w:val="nil"/>
+              </w:pBdr>
+              <w:jc w:val="both"/>
+              <w:rPr>
+                <w:color w:val="000000"/>
+                <w:sz w:val="20"/>
+                <w:szCs w:val="20"/>
+              </w:rPr>
+            </w:pPr>
+          </w:p>
+        </w:tc>
+        <w:tc>
+          <w:tcPr>
+            <w:tcW w:w="1498" w:type="dxa"/>
+            <w:vMerge/>
+            <w:tcBorders>
+              <w:top w:val="single" w:sz="4" w:space="0" w:color="000000"/>
+              <w:left w:val="single" w:sz="4" w:space="0" w:color="000000"/>
+              <w:bottom w:val="single" w:sz="4" w:space="0" w:color="000000"/>
+              <w:right w:val="single" w:sz="4" w:space="0" w:color="000000"/>
+            </w:tcBorders>
+          </w:tcPr>
+          <w:p>
+            <w:pPr>
+              <w:pStyle w:val="10"/>
+              <w:pBdr>
+                <w:top w:val="nil"/>
+                <w:left w:val="nil"/>
+                <w:bottom w:val="nil"/>
+                <w:right w:val="nil"/>
+                <w:between w:val="nil"/>
+              </w:pBdr>
+              <w:jc w:val="both"/>
+              <w:rPr>
+                <w:color w:val="000000"/>
+                <w:sz w:val="20"/>
+                <w:szCs w:val="20"/>
+              </w:rPr>
+            </w:pPr>
           </w:p>
         </w:tc>
       </w:tr>
@@ -4471,8 +4510,8 @@
           <w:szCs w:val="20"/>
         </w:rPr>
       </w:pPr>
-      <w:bookmarkStart w:id="0" w:name="_gjdgxs" w:colFirst="0" w:colLast="0"/>
-      <w:bookmarkEnd w:id="0"/>
+      <w:bookmarkStart w:id="1" w:name="_gjdgxs" w:colFirst="0" w:colLast="0"/>
+      <w:bookmarkEnd w:id="1"/>
     </w:p>
     <w:p>
       <w:pPr>
@@ -4714,27 +4753,7 @@
           <w:szCs w:val="20"/>
           <w:vertAlign w:val="superscript"/>
         </w:rPr>
-        <w:t xml:space="preserve">                                                                                 </w:t>
-      </w:r>
-      <w:bookmarkStart w:id="1" w:name="_GoBack"/>
-      <w:bookmarkEnd w:id="1"/>
-      <w:r>
-        <w:rPr>
-          <w:color w:val="000000"/>
-          <w:sz w:val="20"/>
-          <w:szCs w:val="20"/>
-          <w:vertAlign w:val="superscript"/>
-        </w:rPr>
-        <w:t xml:space="preserve">   </w:t>
-      </w:r>
-      <w:r>
-        <w:rPr>
-          <w:color w:val="000000"/>
-          <w:sz w:val="20"/>
-          <w:szCs w:val="20"/>
-          <w:vertAlign w:val="superscript"/>
-        </w:rPr>
-        <w:t xml:space="preserve">(подпись </w:t>
+        <w:t xml:space="preserve">                                                                                    (подпись </w:t>
       </w:r>
       <w:r>
         <w:rPr>
